--- a/R_workshop2025.docx
+++ b/R_workshop2025.docx
@@ -85,7 +85,7 @@
         <w:pStyle w:val="Date"/>
       </w:pPr>
       <w:r>
-        <w:t xml:space="preserve">2025-03-18</w:t>
+        <w:t xml:space="preserve">2025-03-24</w:t>
       </w:r>
     </w:p>
     <w:p>

--- a/R_workshop2025.docx
+++ b/R_workshop2025.docx
@@ -85,7 +85,7 @@
         <w:pStyle w:val="Date"/>
       </w:pPr>
       <w:r>
-        <w:t xml:space="preserve">2025-03-24</w:t>
+        <w:t xml:space="preserve">2025-03-25</w:t>
       </w:r>
     </w:p>
     <w:p>

--- a/R_workshop2025.docx
+++ b/R_workshop2025.docx
@@ -260,7 +260,7 @@
                 <w:szCs w:val="20"/>
                 <w:color w:val="000000"/>
               </w:rPr>
-              <w:t xml:space="preserve">By GRCs</w:t>
+              <w:t xml:space="preserve">By Family Types</w:t>
             </w:r>
           </w:p>
         </w:tc>
@@ -8037,7 +8037,7 @@
       </w:tblGrid>
       <w:tr>
         <w:trPr>
-          <w:trHeight w:val="568" w:hRule="auto"/>
+          <w:trHeight w:val="577" w:hRule="auto"/>
           <w:tblHeader/>
         </w:trPr>
         header 1
@@ -8125,7 +8125,7 @@
                 <w:szCs w:val="20"/>
                 <w:color w:val="000000"/>
               </w:rPr>
-              <w:t xml:space="preserve">DD 1</w:t>
+              <w:t xml:space="preserve">DS 1</w:t>
             </w:r>
           </w:p>
         </w:tc>
@@ -8169,7 +8169,7 @@
                 <w:szCs w:val="20"/>
                 <w:color w:val="000000"/>
               </w:rPr>
-              <w:t xml:space="preserve">DD 2</w:t>
+              <w:t xml:space="preserve">DS 2</w:t>
             </w:r>
           </w:p>
         </w:tc>
